--- a/data/code_docs/constructivism/international_norms/Ideology_Ideas.docx
+++ b/data/code_docs/constructivism/international_norms/Ideology_Ideas.docx
@@ -17,7 +17,7 @@
         <w:rPr>
           <w:highlight w:val="lightGray"/>
         </w:rPr>
-        <w:t>Files\\2011 Case Study\\Primary Sources_Policy_Strategies\\2010_national_security_strategy - § 17 references coded [ 0.71% Coverage]</w:t>
+        <w:t>Files\\2011 Case Study\\Primary Sources_Policy_Strategies\\2010_national_security_strategy - § 19 references coded [ 0.77% Coverage]</w:t>
       </w:r>
     </w:p>
     <w:p>
@@ -482,6 +482,37 @@
       </w:pPr>
       <w:r>
         <w:rPr/>
+        <w:t>extremist ideologies</w:t>
+      </w:r>
+    </w:p>
+    <w:p>
+      <w:pPr>
+        <w:pStyle w:val="TextBody"/>
+        <w:bidi w:val="0"/>
+        <w:spacing w:before="113" w:after="113"/>
+        <w:ind w:left="113" w:right="113" w:hanging="0"/>
+        <w:jc w:val="left"/>
+        <w:rPr>
+          <w:highlight w:val="lightGray"/>
+        </w:rPr>
+      </w:pPr>
+      <w:r>
+        <w:rPr>
+          <w:highlight w:val="lightGray"/>
+        </w:rPr>
+        <w:t>Reference 16 - 0.01% Coverage</w:t>
+      </w:r>
+    </w:p>
+    <w:p>
+      <w:pPr>
+        <w:pStyle w:val="TextBody"/>
+        <w:bidi w:val="0"/>
+        <w:spacing w:before="0" w:after="0"/>
+        <w:jc w:val="left"/>
+        <w:rPr/>
+      </w:pPr>
+      <w:r>
+        <w:rPr/>
         <w:t>united through their commitment to shared values.</w:t>
       </w:r>
     </w:p>
@@ -500,7 +531,38 @@
         <w:rPr>
           <w:highlight w:val="lightGray"/>
         </w:rPr>
-        <w:t>Reference 16 - 0.09% Coverage</w:t>
+        <w:t>Reference 17 - 0.06% Coverage</w:t>
+      </w:r>
+    </w:p>
+    <w:p>
+      <w:pPr>
+        <w:pStyle w:val="TextBody"/>
+        <w:bidi w:val="0"/>
+        <w:spacing w:before="0" w:after="0"/>
+        <w:jc w:val="left"/>
+        <w:rPr/>
+      </w:pPr>
+      <w:r>
+        <w:rPr/>
+        <w:t>Our own commitment to extending the promise of America will both draw a contrast with those who try to drive people apart, while countering attempts to enlist individuals in ideological, religious, or ethnic extremism.</w:t>
+      </w:r>
+    </w:p>
+    <w:p>
+      <w:pPr>
+        <w:pStyle w:val="TextBody"/>
+        <w:bidi w:val="0"/>
+        <w:spacing w:before="113" w:after="113"/>
+        <w:ind w:left="113" w:right="113" w:hanging="0"/>
+        <w:jc w:val="left"/>
+        <w:rPr>
+          <w:highlight w:val="lightGray"/>
+        </w:rPr>
+      </w:pPr>
+      <w:r>
+        <w:rPr>
+          <w:highlight w:val="lightGray"/>
+        </w:rPr>
+        <w:t>Reference 18 - 0.09% Coverage</w:t>
       </w:r>
     </w:p>
     <w:p>
@@ -531,7 +593,7 @@
         <w:rPr>
           <w:highlight w:val="lightGray"/>
         </w:rPr>
-        <w:t>Reference 17 - 0.07% Coverage</w:t>
+        <w:t>Reference 19 - 0.07% Coverage</w:t>
       </w:r>
     </w:p>
     <w:p>

--- a/data/code_docs/constructivism/international_norms/Ideology_Ideas.docx
+++ b/data/code_docs/constructivism/international_norms/Ideology_Ideas.docx
@@ -1015,6 +1015,514 @@
       <w:r>
         <w:rPr/>
         <w:t>These ideals are central to preserving the cyberspace we know,</w:t>
+      </w:r>
+    </w:p>
+    <w:p>
+      <w:pPr>
+        <w:pStyle w:val="TextBody"/>
+        <w:bidi w:val="0"/>
+        <w:spacing w:before="113" w:after="113"/>
+        <w:ind w:left="113" w:right="113" w:hanging="0"/>
+        <w:jc w:val="left"/>
+        <w:rPr>
+          <w:highlight w:val="lightGray"/>
+        </w:rPr>
+      </w:pPr>
+      <w:r>
+        <w:rPr>
+          <w:highlight w:val="lightGray"/>
+        </w:rPr>
+        <w:t>Files\\2015 Case Study\\Primary Sources_Policy_Strategies\\2015 DOD Cyber Strategy CLEAN - § 1 reference coded [ 0.10% Coverage]</w:t>
+      </w:r>
+    </w:p>
+    <w:p>
+      <w:pPr>
+        <w:pStyle w:val="TextBody"/>
+        <w:bidi w:val="0"/>
+        <w:spacing w:before="113" w:after="113"/>
+        <w:ind w:left="113" w:right="113" w:hanging="0"/>
+        <w:jc w:val="left"/>
+        <w:rPr>
+          <w:highlight w:val="lightGray"/>
+        </w:rPr>
+      </w:pPr>
+      <w:r>
+        <w:rPr>
+          <w:highlight w:val="lightGray"/>
+        </w:rPr>
+        <w:t>Reference 1 - 0.10% Coverage</w:t>
+      </w:r>
+    </w:p>
+    <w:p>
+      <w:pPr>
+        <w:pStyle w:val="TextBody"/>
+        <w:bidi w:val="0"/>
+        <w:spacing w:before="0" w:after="0"/>
+        <w:jc w:val="left"/>
+        <w:rPr/>
+      </w:pPr>
+      <w:r>
+        <w:rPr/>
+        <w:t>The United States is committed to an open, secure, interoperable, and reliable Internet that enables prosperity, public safety, and the free flow of commerce and ideas.</w:t>
+      </w:r>
+    </w:p>
+    <w:p>
+      <w:pPr>
+        <w:pStyle w:val="TextBody"/>
+        <w:bidi w:val="0"/>
+        <w:spacing w:before="113" w:after="113"/>
+        <w:ind w:left="113" w:right="113" w:hanging="0"/>
+        <w:jc w:val="left"/>
+        <w:rPr>
+          <w:highlight w:val="lightGray"/>
+        </w:rPr>
+      </w:pPr>
+      <w:r>
+        <w:rPr>
+          <w:highlight w:val="lightGray"/>
+        </w:rPr>
+        <w:t>Files\\2015 Case Study\\Primary Sources_Policy_Strategies\\2015 National Military Strategy CLEAN - § 2 references coded [ 0.31% Coverage]</w:t>
+      </w:r>
+    </w:p>
+    <w:p>
+      <w:pPr>
+        <w:pStyle w:val="TextBody"/>
+        <w:bidi w:val="0"/>
+        <w:spacing w:before="113" w:after="113"/>
+        <w:ind w:left="113" w:right="113" w:hanging="0"/>
+        <w:jc w:val="left"/>
+        <w:rPr>
+          <w:highlight w:val="lightGray"/>
+        </w:rPr>
+      </w:pPr>
+      <w:r>
+        <w:rPr>
+          <w:highlight w:val="lightGray"/>
+        </w:rPr>
+        <w:t>Reference 1 - 0.23% Coverage</w:t>
+      </w:r>
+    </w:p>
+    <w:p>
+      <w:pPr>
+        <w:pStyle w:val="TextBody"/>
+        <w:bidi w:val="0"/>
+        <w:spacing w:before="0" w:after="0"/>
+        <w:jc w:val="left"/>
+        <w:rPr/>
+      </w:pPr>
+      <w:r>
+        <w:rPr/>
+        <w:t xml:space="preserve">VEOs are taking advantage of emergent technologies as well, using information tools to </w:t>
+        <w:br/>
+        <w:t>propagate destructive ideologies, recruit and incite violence, and amplify the perceived power of their movements.</w:t>
+      </w:r>
+    </w:p>
+    <w:p>
+      <w:pPr>
+        <w:pStyle w:val="TextBody"/>
+        <w:bidi w:val="0"/>
+        <w:spacing w:before="113" w:after="113"/>
+        <w:ind w:left="113" w:right="113" w:hanging="0"/>
+        <w:jc w:val="left"/>
+        <w:rPr>
+          <w:highlight w:val="lightGray"/>
+        </w:rPr>
+      </w:pPr>
+      <w:r>
+        <w:rPr>
+          <w:highlight w:val="lightGray"/>
+        </w:rPr>
+        <w:t>Reference 2 - 0.08% Coverage</w:t>
+      </w:r>
+    </w:p>
+    <w:p>
+      <w:pPr>
+        <w:pStyle w:val="TextBody"/>
+        <w:bidi w:val="0"/>
+        <w:spacing w:before="0" w:after="0"/>
+        <w:jc w:val="left"/>
+        <w:rPr/>
+      </w:pPr>
+      <w:r>
+        <w:rPr/>
+        <w:t>coupling readily available technologies with extremist ideologies</w:t>
+      </w:r>
+    </w:p>
+    <w:p>
+      <w:pPr>
+        <w:pStyle w:val="TextBody"/>
+        <w:bidi w:val="0"/>
+        <w:spacing w:before="113" w:after="113"/>
+        <w:ind w:left="113" w:right="113" w:hanging="0"/>
+        <w:jc w:val="left"/>
+        <w:rPr>
+          <w:highlight w:val="lightGray"/>
+        </w:rPr>
+      </w:pPr>
+      <w:r>
+        <w:rPr>
+          <w:highlight w:val="lightGray"/>
+        </w:rPr>
+        <w:t>Files\\2015 Case Study\\Primary Sources_Policy_Strategies\\2015 National Security Strategy CLEAN - § 9 references coded [ 0.58% Coverage]</w:t>
+      </w:r>
+    </w:p>
+    <w:p>
+      <w:pPr>
+        <w:pStyle w:val="TextBody"/>
+        <w:bidi w:val="0"/>
+        <w:spacing w:before="113" w:after="113"/>
+        <w:ind w:left="113" w:right="113" w:hanging="0"/>
+        <w:jc w:val="left"/>
+        <w:rPr>
+          <w:highlight w:val="lightGray"/>
+        </w:rPr>
+      </w:pPr>
+      <w:r>
+        <w:rPr>
+          <w:highlight w:val="lightGray"/>
+        </w:rPr>
+        <w:t>Reference 1 - 0.16% Coverage</w:t>
+      </w:r>
+    </w:p>
+    <w:p>
+      <w:pPr>
+        <w:pStyle w:val="TextBody"/>
+        <w:bidi w:val="0"/>
+        <w:spacing w:before="0" w:after="0"/>
+        <w:jc w:val="left"/>
+        <w:rPr/>
+      </w:pPr>
+      <w:r>
+        <w:rPr/>
+        <w:t>Moreover, we must recognize that a smart national security strategy does not rely solely on military power. Indeed, in the long-term, our efforts to work with other countries to counter the ideology and root causes of violent extremism will be more important than our capacity to remove terrorists from the battlefield.</w:t>
+      </w:r>
+    </w:p>
+    <w:p>
+      <w:pPr>
+        <w:pStyle w:val="TextBody"/>
+        <w:bidi w:val="0"/>
+        <w:spacing w:before="113" w:after="113"/>
+        <w:ind w:left="113" w:right="113" w:hanging="0"/>
+        <w:jc w:val="left"/>
+        <w:rPr>
+          <w:highlight w:val="lightGray"/>
+        </w:rPr>
+      </w:pPr>
+      <w:r>
+        <w:rPr>
+          <w:highlight w:val="lightGray"/>
+        </w:rPr>
+        <w:t>Reference 2 - 0.07% Coverage</w:t>
+      </w:r>
+    </w:p>
+    <w:p>
+      <w:pPr>
+        <w:pStyle w:val="TextBody"/>
+        <w:bidi w:val="0"/>
+        <w:spacing w:before="0" w:after="0"/>
+        <w:jc w:val="left"/>
+        <w:rPr/>
+      </w:pPr>
+      <w:r>
+        <w:rPr/>
+        <w:t>The United States is safer and stronger when fewer people face destitution, when our trading partners are flourishing, and when societies are freer.</w:t>
+      </w:r>
+    </w:p>
+    <w:p>
+      <w:pPr>
+        <w:pStyle w:val="TextBody"/>
+        <w:bidi w:val="0"/>
+        <w:spacing w:before="113" w:after="113"/>
+        <w:ind w:left="113" w:right="113" w:hanging="0"/>
+        <w:jc w:val="left"/>
+        <w:rPr>
+          <w:highlight w:val="lightGray"/>
+        </w:rPr>
+      </w:pPr>
+      <w:r>
+        <w:rPr>
+          <w:highlight w:val="lightGray"/>
+        </w:rPr>
+        <w:t>Reference 3 - 0.05% Coverage</w:t>
+      </w:r>
+    </w:p>
+    <w:p>
+      <w:pPr>
+        <w:pStyle w:val="TextBody"/>
+        <w:bidi w:val="0"/>
+        <w:spacing w:before="0" w:after="0"/>
+        <w:jc w:val="left"/>
+        <w:rPr/>
+      </w:pPr>
+      <w:r>
+        <w:rPr/>
+        <w:t>This process will continue to be combustible, especially in societies where religious extremists take root</w:t>
+      </w:r>
+    </w:p>
+    <w:p>
+      <w:pPr>
+        <w:pStyle w:val="TextBody"/>
+        <w:bidi w:val="0"/>
+        <w:spacing w:before="113" w:after="113"/>
+        <w:ind w:left="113" w:right="113" w:hanging="0"/>
+        <w:jc w:val="left"/>
+        <w:rPr>
+          <w:highlight w:val="lightGray"/>
+        </w:rPr>
+      </w:pPr>
+      <w:r>
+        <w:rPr>
+          <w:highlight w:val="lightGray"/>
+        </w:rPr>
+        <w:t>Reference 4 - 0.02% Coverage</w:t>
+      </w:r>
+    </w:p>
+    <w:p>
+      <w:pPr>
+        <w:pStyle w:val="TextBody"/>
+        <w:bidi w:val="0"/>
+        <w:spacing w:before="0" w:after="0"/>
+        <w:jc w:val="left"/>
+        <w:rPr/>
+      </w:pPr>
+      <w:r>
+        <w:rPr/>
+        <w:t>countering extreme and dangerous ideologies</w:t>
+      </w:r>
+    </w:p>
+    <w:p>
+      <w:pPr>
+        <w:pStyle w:val="TextBody"/>
+        <w:bidi w:val="0"/>
+        <w:spacing w:before="113" w:after="113"/>
+        <w:ind w:left="113" w:right="113" w:hanging="0"/>
+        <w:jc w:val="left"/>
+        <w:rPr>
+          <w:highlight w:val="lightGray"/>
+        </w:rPr>
+      </w:pPr>
+      <w:r>
+        <w:rPr>
+          <w:highlight w:val="lightGray"/>
+        </w:rPr>
+        <w:t>Reference 5 - 0.03% Coverage</w:t>
+      </w:r>
+    </w:p>
+    <w:p>
+      <w:pPr>
+        <w:pStyle w:val="TextBody"/>
+        <w:bidi w:val="0"/>
+        <w:spacing w:before="0" w:after="0"/>
+        <w:jc w:val="left"/>
+        <w:rPr/>
+      </w:pPr>
+      <w:r>
+        <w:rPr/>
+        <w:t>protect vulnerable individuals from extremist ideologies</w:t>
+      </w:r>
+    </w:p>
+    <w:p>
+      <w:pPr>
+        <w:pStyle w:val="TextBody"/>
+        <w:bidi w:val="0"/>
+        <w:spacing w:before="113" w:after="113"/>
+        <w:ind w:left="113" w:right="113" w:hanging="0"/>
+        <w:jc w:val="left"/>
+        <w:rPr>
+          <w:highlight w:val="lightGray"/>
+        </w:rPr>
+      </w:pPr>
+      <w:r>
+        <w:rPr>
+          <w:highlight w:val="lightGray"/>
+        </w:rPr>
+        <w:t>Reference 6 - 0.09% Coverage</w:t>
+      </w:r>
+    </w:p>
+    <w:p>
+      <w:pPr>
+        <w:pStyle w:val="TextBody"/>
+        <w:bidi w:val="0"/>
+        <w:spacing w:before="0" w:after="0"/>
+        <w:jc w:val="left"/>
+        <w:rPr/>
+      </w:pPr>
+      <w:r>
+        <w:rPr/>
+        <w:t>In all our efforts, we aim to draw a stark contrast between what we stand for and the heinous deeds of terrorists. We reject the lie that America and its allies are at war with Islam.</w:t>
+      </w:r>
+    </w:p>
+    <w:p>
+      <w:pPr>
+        <w:pStyle w:val="TextBody"/>
+        <w:bidi w:val="0"/>
+        <w:spacing w:before="113" w:after="113"/>
+        <w:ind w:left="113" w:right="113" w:hanging="0"/>
+        <w:jc w:val="left"/>
+        <w:rPr>
+          <w:highlight w:val="lightGray"/>
+        </w:rPr>
+      </w:pPr>
+      <w:r>
+        <w:rPr>
+          <w:highlight w:val="lightGray"/>
+        </w:rPr>
+        <w:t>Reference 7 - 0.07% Coverage</w:t>
+      </w:r>
+    </w:p>
+    <w:p>
+      <w:pPr>
+        <w:pStyle w:val="TextBody"/>
+        <w:bidi w:val="0"/>
+        <w:spacing w:before="0" w:after="0"/>
+        <w:jc w:val="left"/>
+        <w:rPr/>
+      </w:pPr>
+      <w:r>
+        <w:rPr/>
+        <w:t>The world is connected by shared spaces—cyber, space, air, and oceans—that enable the free flow of people, goods, services, and ideas.</w:t>
+      </w:r>
+    </w:p>
+    <w:p>
+      <w:pPr>
+        <w:pStyle w:val="TextBody"/>
+        <w:bidi w:val="0"/>
+        <w:spacing w:before="113" w:after="113"/>
+        <w:ind w:left="113" w:right="113" w:hanging="0"/>
+        <w:jc w:val="left"/>
+        <w:rPr>
+          <w:highlight w:val="lightGray"/>
+        </w:rPr>
+      </w:pPr>
+      <w:r>
+        <w:rPr>
+          <w:highlight w:val="lightGray"/>
+        </w:rPr>
+        <w:t>Reference 8 - 0.05% Coverage</w:t>
+      </w:r>
+    </w:p>
+    <w:p>
+      <w:pPr>
+        <w:pStyle w:val="TextBody"/>
+        <w:bidi w:val="0"/>
+        <w:spacing w:before="0" w:after="0"/>
+        <w:jc w:val="left"/>
+        <w:rPr/>
+      </w:pPr>
+      <w:r>
+        <w:rPr/>
+        <w:t>Prosperity and security increasingly depend on an open, interoperable, secure, and reliable Internet.</w:t>
+      </w:r>
+    </w:p>
+    <w:p>
+      <w:pPr>
+        <w:pStyle w:val="TextBody"/>
+        <w:bidi w:val="0"/>
+        <w:spacing w:before="113" w:after="113"/>
+        <w:ind w:left="113" w:right="113" w:hanging="0"/>
+        <w:jc w:val="left"/>
+        <w:rPr>
+          <w:highlight w:val="lightGray"/>
+        </w:rPr>
+      </w:pPr>
+      <w:r>
+        <w:rPr>
+          <w:highlight w:val="lightGray"/>
+        </w:rPr>
+        <w:t>Reference 9 - 0.04% Coverage</w:t>
+      </w:r>
+    </w:p>
+    <w:p>
+      <w:pPr>
+        <w:pStyle w:val="TextBody"/>
+        <w:bidi w:val="0"/>
+        <w:spacing w:before="0" w:after="0"/>
+        <w:jc w:val="left"/>
+        <w:rPr/>
+      </w:pPr>
+      <w:r>
+        <w:rPr/>
+        <w:t>Though a few countries in the region remain trapped in old ideological debates</w:t>
+      </w:r>
+    </w:p>
+    <w:p>
+      <w:pPr>
+        <w:pStyle w:val="TextBody"/>
+        <w:bidi w:val="0"/>
+        <w:spacing w:before="113" w:after="113"/>
+        <w:ind w:left="113" w:right="113" w:hanging="0"/>
+        <w:jc w:val="left"/>
+        <w:rPr>
+          <w:highlight w:val="lightGray"/>
+        </w:rPr>
+      </w:pPr>
+      <w:r>
+        <w:rPr>
+          <w:highlight w:val="lightGray"/>
+        </w:rPr>
+        <w:t>Files\\2015 Case Study\\Primary Sources_Policy_Strategies\\2015 WH Report on Cyber Deterrence Policy Final CLEAN - § 2 references coded [ 0.11% Coverage]</w:t>
+      </w:r>
+    </w:p>
+    <w:p>
+      <w:pPr>
+        <w:pStyle w:val="TextBody"/>
+        <w:bidi w:val="0"/>
+        <w:spacing w:before="113" w:after="113"/>
+        <w:ind w:left="113" w:right="113" w:hanging="0"/>
+        <w:jc w:val="left"/>
+        <w:rPr>
+          <w:highlight w:val="lightGray"/>
+        </w:rPr>
+      </w:pPr>
+      <w:r>
+        <w:rPr>
+          <w:highlight w:val="lightGray"/>
+        </w:rPr>
+        <w:t>Reference 1 - 0.05% Coverage</w:t>
+      </w:r>
+    </w:p>
+    <w:p>
+      <w:pPr>
+        <w:pStyle w:val="TextBody"/>
+        <w:bidi w:val="0"/>
+        <w:spacing w:before="0" w:after="0"/>
+        <w:jc w:val="left"/>
+        <w:rPr/>
+      </w:pPr>
+      <w:r>
+        <w:rPr/>
+        <w:t>sustaining an open and interoperable global Internet for all users.</w:t>
+      </w:r>
+    </w:p>
+    <w:p>
+      <w:pPr>
+        <w:pStyle w:val="TextBody"/>
+        <w:bidi w:val="0"/>
+        <w:spacing w:before="113" w:after="113"/>
+        <w:ind w:left="113" w:right="113" w:hanging="0"/>
+        <w:jc w:val="left"/>
+        <w:rPr>
+          <w:highlight w:val="lightGray"/>
+        </w:rPr>
+      </w:pPr>
+      <w:r>
+        <w:rPr>
+          <w:highlight w:val="lightGray"/>
+        </w:rPr>
+        <w:t>Reference 2 - 0.05% Coverage</w:t>
+      </w:r>
+    </w:p>
+    <w:p>
+      <w:pPr>
+        <w:pStyle w:val="TextBody"/>
+        <w:bidi w:val="0"/>
+        <w:spacing w:before="0" w:after="0"/>
+        <w:jc w:val="left"/>
+        <w:rPr/>
+      </w:pPr>
+      <w:r>
+        <w:rPr/>
+        <w:t>preserve an open, interoperable, secure, and reliable cyberspace.</w:t>
       </w:r>
     </w:p>
     <w:sectPr>

--- a/data/code_docs/constructivism/international_norms/Ideology_Ideas.docx
+++ b/data/code_docs/constructivism/international_norms/Ideology_Ideas.docx
@@ -17,7 +17,7 @@
         <w:rPr>
           <w:highlight w:val="lightGray"/>
         </w:rPr>
-        <w:t>Files\\2011 Case Study\\Primary Sources_Policy_Strategies\\2010_national_security_strategy - § 19 references coded [ 0.77% Coverage]</w:t>
+        <w:t>Files\\2011 Case Study\\CS1_Primary Sources_Policy_Strategies\\2010 National Security Strategy - § 19 references coded [ 0.79% Coverage]</w:t>
       </w:r>
     </w:p>
     <w:p>
@@ -66,20 +66,20 @@
         <w:rPr>
           <w:highlight w:val="lightGray"/>
         </w:rPr>
-        <w:t>Reference 2 - 0.01% Coverage</w:t>
-      </w:r>
-    </w:p>
-    <w:p>
-      <w:pPr>
-        <w:pStyle w:val="TextBody"/>
-        <w:bidi w:val="0"/>
-        <w:spacing w:before="0" w:after="0"/>
-        <w:jc w:val="left"/>
-        <w:rPr/>
-      </w:pPr>
-      <w:r>
-        <w:rPr/>
-        <w:t>Wars over ideology</w:t>
+        <w:t>Reference 2 - 0.02% Coverage</w:t>
+      </w:r>
+    </w:p>
+    <w:p>
+      <w:pPr>
+        <w:pStyle w:val="TextBody"/>
+        <w:bidi w:val="0"/>
+        <w:spacing w:before="0" w:after="0"/>
+        <w:jc w:val="left"/>
+        <w:rPr/>
+      </w:pPr>
+      <w:r>
+        <w:rPr/>
+        <w:t>Wars over ideology have given way to wars over religious, ethnic, and tribal identity;</w:t>
       </w:r>
     </w:p>
     <w:p>
@@ -624,7 +624,304 @@
         <w:rPr>
           <w:highlight w:val="lightGray"/>
         </w:rPr>
-        <w:t>Files\\2011 Case Study\\Primary Sources_Policy_Strategies\\2011-national-military-strategy - § 3 references coded [ 0.26% Coverage]</w:t>
+        <w:t>Files\\2011 Case Study\\CS1_Primary Sources_Policy_Strategies\\2011 International Strategy for Cyberspace - § 9 references coded [ 0.32% Coverage]</w:t>
+      </w:r>
+    </w:p>
+    <w:p>
+      <w:pPr>
+        <w:pStyle w:val="TextBody"/>
+        <w:bidi w:val="0"/>
+        <w:spacing w:before="113" w:after="113"/>
+        <w:ind w:left="113" w:right="113" w:hanging="0"/>
+        <w:jc w:val="left"/>
+        <w:rPr>
+          <w:highlight w:val="lightGray"/>
+        </w:rPr>
+      </w:pPr>
+      <w:r>
+        <w:rPr>
+          <w:highlight w:val="lightGray"/>
+        </w:rPr>
+        <w:t>Reference 1 - 0.07% Coverage</w:t>
+      </w:r>
+    </w:p>
+    <w:p>
+      <w:pPr>
+        <w:pStyle w:val="TextBody"/>
+        <w:bidi w:val="0"/>
+        <w:spacing w:before="0" w:after="0"/>
+        <w:jc w:val="left"/>
+        <w:rPr/>
+      </w:pPr>
+      <w:r>
+        <w:rPr/>
+        <w:t>For the international community, they have provided the foundation for a new global marketplace of ideas,</w:t>
+      </w:r>
+    </w:p>
+    <w:p>
+      <w:pPr>
+        <w:pStyle w:val="TextBody"/>
+        <w:bidi w:val="0"/>
+        <w:spacing w:before="113" w:after="113"/>
+        <w:ind w:left="113" w:right="113" w:hanging="0"/>
+        <w:jc w:val="left"/>
+        <w:rPr>
+          <w:highlight w:val="lightGray"/>
+        </w:rPr>
+      </w:pPr>
+      <w:r>
+        <w:rPr>
+          <w:highlight w:val="lightGray"/>
+        </w:rPr>
+        <w:t>Reference 2 - 0.04% Coverage</w:t>
+      </w:r>
+    </w:p>
+    <w:p>
+      <w:pPr>
+        <w:pStyle w:val="TextBody"/>
+        <w:bidi w:val="0"/>
+        <w:spacing w:before="0" w:after="0"/>
+        <w:jc w:val="left"/>
+        <w:rPr/>
+      </w:pPr>
+      <w:r>
+        <w:rPr/>
+        <w:t>receive and impart information and ideas through any medium</w:t>
+      </w:r>
+    </w:p>
+    <w:p>
+      <w:pPr>
+        <w:pStyle w:val="TextBody"/>
+        <w:bidi w:val="0"/>
+        <w:spacing w:before="113" w:after="113"/>
+        <w:ind w:left="113" w:right="113" w:hanging="0"/>
+        <w:jc w:val="left"/>
+        <w:rPr>
+          <w:highlight w:val="lightGray"/>
+        </w:rPr>
+      </w:pPr>
+      <w:r>
+        <w:rPr>
+          <w:highlight w:val="lightGray"/>
+        </w:rPr>
+        <w:t>Reference 3 - 0.07% Coverage</w:t>
+      </w:r>
+    </w:p>
+    <w:p>
+      <w:pPr>
+        <w:pStyle w:val="TextBody"/>
+        <w:bidi w:val="0"/>
+        <w:spacing w:before="0" w:after="0"/>
+        <w:jc w:val="left"/>
+        <w:rPr/>
+      </w:pPr>
+      <w:r>
+        <w:rPr/>
+        <w:t>improvements in digital translation open to millions a wealth of knowledge, new ideas, and rich debates</w:t>
+      </w:r>
+    </w:p>
+    <w:p>
+      <w:pPr>
+        <w:pStyle w:val="TextBody"/>
+        <w:bidi w:val="0"/>
+        <w:spacing w:before="113" w:after="113"/>
+        <w:ind w:left="113" w:right="113" w:hanging="0"/>
+        <w:jc w:val="left"/>
+        <w:rPr>
+          <w:highlight w:val="lightGray"/>
+        </w:rPr>
+      </w:pPr>
+      <w:r>
+        <w:rPr>
+          <w:highlight w:val="lightGray"/>
+        </w:rPr>
+        <w:t>Reference 4 - 0.01% Coverage</w:t>
+      </w:r>
+    </w:p>
+    <w:p>
+      <w:pPr>
+        <w:pStyle w:val="TextBody"/>
+        <w:bidi w:val="0"/>
+        <w:spacing w:before="0" w:after="0"/>
+        <w:jc w:val="left"/>
+        <w:rPr/>
+      </w:pPr>
+      <w:r>
+        <w:rPr/>
+        <w:t>ideas,</w:t>
+      </w:r>
+    </w:p>
+    <w:p>
+      <w:pPr>
+        <w:pStyle w:val="TextBody"/>
+        <w:bidi w:val="0"/>
+        <w:spacing w:before="113" w:after="113"/>
+        <w:ind w:left="113" w:right="113" w:hanging="0"/>
+        <w:jc w:val="left"/>
+        <w:rPr>
+          <w:highlight w:val="lightGray"/>
+        </w:rPr>
+      </w:pPr>
+      <w:r>
+        <w:rPr>
+          <w:highlight w:val="lightGray"/>
+        </w:rPr>
+        <w:t>Reference 5 - 0.02% Coverage</w:t>
+      </w:r>
+    </w:p>
+    <w:p>
+      <w:pPr>
+        <w:pStyle w:val="TextBody"/>
+        <w:bidi w:val="0"/>
+        <w:spacing w:before="0" w:after="0"/>
+        <w:jc w:val="left"/>
+        <w:rPr/>
+      </w:pPr>
+      <w:r>
+        <w:rPr/>
+        <w:t>As these ideas develop</w:t>
+      </w:r>
+    </w:p>
+    <w:p>
+      <w:pPr>
+        <w:pStyle w:val="TextBody"/>
+        <w:bidi w:val="0"/>
+        <w:spacing w:before="113" w:after="113"/>
+        <w:ind w:left="113" w:right="113" w:hanging="0"/>
+        <w:jc w:val="left"/>
+        <w:rPr>
+          <w:highlight w:val="lightGray"/>
+        </w:rPr>
+      </w:pPr>
+      <w:r>
+        <w:rPr>
+          <w:highlight w:val="lightGray"/>
+        </w:rPr>
+        <w:t>Reference 6 - 0.01% Coverage</w:t>
+      </w:r>
+    </w:p>
+    <w:p>
+      <w:pPr>
+        <w:pStyle w:val="TextBody"/>
+        <w:bidi w:val="0"/>
+        <w:spacing w:before="0" w:after="0"/>
+        <w:jc w:val="left"/>
+        <w:rPr/>
+      </w:pPr>
+      <w:r>
+        <w:rPr/>
+        <w:t>exchange ideas~</w:t>
+      </w:r>
+    </w:p>
+    <w:p>
+      <w:pPr>
+        <w:pStyle w:val="TextBody"/>
+        <w:bidi w:val="0"/>
+        <w:spacing w:before="113" w:after="113"/>
+        <w:ind w:left="113" w:right="113" w:hanging="0"/>
+        <w:jc w:val="left"/>
+        <w:rPr>
+          <w:highlight w:val="lightGray"/>
+        </w:rPr>
+      </w:pPr>
+      <w:r>
+        <w:rPr>
+          <w:highlight w:val="lightGray"/>
+        </w:rPr>
+        <w:t>Reference 7 - 0.01% Coverage</w:t>
+      </w:r>
+    </w:p>
+    <w:p>
+      <w:pPr>
+        <w:pStyle w:val="TextBody"/>
+        <w:bidi w:val="0"/>
+        <w:spacing w:before="0" w:after="0"/>
+        <w:jc w:val="left"/>
+        <w:rPr/>
+      </w:pPr>
+      <w:r>
+        <w:rPr/>
+        <w:t>ideas and opinions</w:t>
+      </w:r>
+    </w:p>
+    <w:p>
+      <w:pPr>
+        <w:pStyle w:val="TextBody"/>
+        <w:bidi w:val="0"/>
+        <w:spacing w:before="113" w:after="113"/>
+        <w:ind w:left="113" w:right="113" w:hanging="0"/>
+        <w:jc w:val="left"/>
+        <w:rPr>
+          <w:highlight w:val="lightGray"/>
+        </w:rPr>
+      </w:pPr>
+      <w:r>
+        <w:rPr>
+          <w:highlight w:val="lightGray"/>
+        </w:rPr>
+        <w:t>Reference 8 - 0.04% Coverage</w:t>
+      </w:r>
+    </w:p>
+    <w:p>
+      <w:pPr>
+        <w:pStyle w:val="TextBody"/>
+        <w:bidi w:val="0"/>
+        <w:spacing w:before="0" w:after="0"/>
+        <w:jc w:val="left"/>
+        <w:rPr/>
+      </w:pPr>
+      <w:r>
+        <w:rPr/>
+        <w:t>encourages the exchange of ideas among people around the world</w:t>
+      </w:r>
+    </w:p>
+    <w:p>
+      <w:pPr>
+        <w:pStyle w:val="TextBody"/>
+        <w:bidi w:val="0"/>
+        <w:spacing w:before="113" w:after="113"/>
+        <w:ind w:left="113" w:right="113" w:hanging="0"/>
+        <w:jc w:val="left"/>
+        <w:rPr>
+          <w:highlight w:val="lightGray"/>
+        </w:rPr>
+      </w:pPr>
+      <w:r>
+        <w:rPr>
+          <w:highlight w:val="lightGray"/>
+        </w:rPr>
+        <w:t>Reference 9 - 0.04% Coverage</w:t>
+      </w:r>
+    </w:p>
+    <w:p>
+      <w:pPr>
+        <w:pStyle w:val="TextBody"/>
+        <w:bidi w:val="0"/>
+        <w:spacing w:before="0" w:after="0"/>
+        <w:jc w:val="left"/>
+        <w:rPr/>
+      </w:pPr>
+      <w:r>
+        <w:rPr/>
+        <w:t>These ideals are central to preserving the cyberspace we know,</w:t>
+      </w:r>
+    </w:p>
+    <w:p>
+      <w:pPr>
+        <w:pStyle w:val="TextBody"/>
+        <w:bidi w:val="0"/>
+        <w:spacing w:before="113" w:after="113"/>
+        <w:ind w:left="113" w:right="113" w:hanging="0"/>
+        <w:jc w:val="left"/>
+        <w:rPr>
+          <w:highlight w:val="lightGray"/>
+        </w:rPr>
+      </w:pPr>
+      <w:r>
+        <w:rPr>
+          <w:highlight w:val="lightGray"/>
+        </w:rPr>
+        <w:t>Files\\2011 Case Study\\CS1_Primary Sources_Policy_Strategies\\2011 National Military Strategy - § 3 references coded [ 0.26% Coverage]</w:t>
       </w:r>
     </w:p>
     <w:p>
@@ -735,304 +1032,7 @@
         <w:rPr>
           <w:highlight w:val="lightGray"/>
         </w:rPr>
-        <w:t>Files\\2011 Case Study\\Primary Sources_Policy_Strategies\\2011_International_strategy_for_cyberspace - § 9 references coded [ 0.32% Coverage]</w:t>
-      </w:r>
-    </w:p>
-    <w:p>
-      <w:pPr>
-        <w:pStyle w:val="TextBody"/>
-        <w:bidi w:val="0"/>
-        <w:spacing w:before="113" w:after="113"/>
-        <w:ind w:left="113" w:right="113" w:hanging="0"/>
-        <w:jc w:val="left"/>
-        <w:rPr>
-          <w:highlight w:val="lightGray"/>
-        </w:rPr>
-      </w:pPr>
-      <w:r>
-        <w:rPr>
-          <w:highlight w:val="lightGray"/>
-        </w:rPr>
-        <w:t>Reference 1 - 0.07% Coverage</w:t>
-      </w:r>
-    </w:p>
-    <w:p>
-      <w:pPr>
-        <w:pStyle w:val="TextBody"/>
-        <w:bidi w:val="0"/>
-        <w:spacing w:before="0" w:after="0"/>
-        <w:jc w:val="left"/>
-        <w:rPr/>
-      </w:pPr>
-      <w:r>
-        <w:rPr/>
-        <w:t>For the international community, they have provided the foundation for a new global marketplace of ideas,</w:t>
-      </w:r>
-    </w:p>
-    <w:p>
-      <w:pPr>
-        <w:pStyle w:val="TextBody"/>
-        <w:bidi w:val="0"/>
-        <w:spacing w:before="113" w:after="113"/>
-        <w:ind w:left="113" w:right="113" w:hanging="0"/>
-        <w:jc w:val="left"/>
-        <w:rPr>
-          <w:highlight w:val="lightGray"/>
-        </w:rPr>
-      </w:pPr>
-      <w:r>
-        <w:rPr>
-          <w:highlight w:val="lightGray"/>
-        </w:rPr>
-        <w:t>Reference 2 - 0.04% Coverage</w:t>
-      </w:r>
-    </w:p>
-    <w:p>
-      <w:pPr>
-        <w:pStyle w:val="TextBody"/>
-        <w:bidi w:val="0"/>
-        <w:spacing w:before="0" w:after="0"/>
-        <w:jc w:val="left"/>
-        <w:rPr/>
-      </w:pPr>
-      <w:r>
-        <w:rPr/>
-        <w:t>receive and impart information and ideas through any medium</w:t>
-      </w:r>
-    </w:p>
-    <w:p>
-      <w:pPr>
-        <w:pStyle w:val="TextBody"/>
-        <w:bidi w:val="0"/>
-        <w:spacing w:before="113" w:after="113"/>
-        <w:ind w:left="113" w:right="113" w:hanging="0"/>
-        <w:jc w:val="left"/>
-        <w:rPr>
-          <w:highlight w:val="lightGray"/>
-        </w:rPr>
-      </w:pPr>
-      <w:r>
-        <w:rPr>
-          <w:highlight w:val="lightGray"/>
-        </w:rPr>
-        <w:t>Reference 3 - 0.07% Coverage</w:t>
-      </w:r>
-    </w:p>
-    <w:p>
-      <w:pPr>
-        <w:pStyle w:val="TextBody"/>
-        <w:bidi w:val="0"/>
-        <w:spacing w:before="0" w:after="0"/>
-        <w:jc w:val="left"/>
-        <w:rPr/>
-      </w:pPr>
-      <w:r>
-        <w:rPr/>
-        <w:t>improvements in digital translation open to millions a wealth of knowledge, new ideas, and rich debates</w:t>
-      </w:r>
-    </w:p>
-    <w:p>
-      <w:pPr>
-        <w:pStyle w:val="TextBody"/>
-        <w:bidi w:val="0"/>
-        <w:spacing w:before="113" w:after="113"/>
-        <w:ind w:left="113" w:right="113" w:hanging="0"/>
-        <w:jc w:val="left"/>
-        <w:rPr>
-          <w:highlight w:val="lightGray"/>
-        </w:rPr>
-      </w:pPr>
-      <w:r>
-        <w:rPr>
-          <w:highlight w:val="lightGray"/>
-        </w:rPr>
-        <w:t>Reference 4 - 0.01% Coverage</w:t>
-      </w:r>
-    </w:p>
-    <w:p>
-      <w:pPr>
-        <w:pStyle w:val="TextBody"/>
-        <w:bidi w:val="0"/>
-        <w:spacing w:before="0" w:after="0"/>
-        <w:jc w:val="left"/>
-        <w:rPr/>
-      </w:pPr>
-      <w:r>
-        <w:rPr/>
-        <w:t>ideas,</w:t>
-      </w:r>
-    </w:p>
-    <w:p>
-      <w:pPr>
-        <w:pStyle w:val="TextBody"/>
-        <w:bidi w:val="0"/>
-        <w:spacing w:before="113" w:after="113"/>
-        <w:ind w:left="113" w:right="113" w:hanging="0"/>
-        <w:jc w:val="left"/>
-        <w:rPr>
-          <w:highlight w:val="lightGray"/>
-        </w:rPr>
-      </w:pPr>
-      <w:r>
-        <w:rPr>
-          <w:highlight w:val="lightGray"/>
-        </w:rPr>
-        <w:t>Reference 5 - 0.02% Coverage</w:t>
-      </w:r>
-    </w:p>
-    <w:p>
-      <w:pPr>
-        <w:pStyle w:val="TextBody"/>
-        <w:bidi w:val="0"/>
-        <w:spacing w:before="0" w:after="0"/>
-        <w:jc w:val="left"/>
-        <w:rPr/>
-      </w:pPr>
-      <w:r>
-        <w:rPr/>
-        <w:t>As these ideas develop</w:t>
-      </w:r>
-    </w:p>
-    <w:p>
-      <w:pPr>
-        <w:pStyle w:val="TextBody"/>
-        <w:bidi w:val="0"/>
-        <w:spacing w:before="113" w:after="113"/>
-        <w:ind w:left="113" w:right="113" w:hanging="0"/>
-        <w:jc w:val="left"/>
-        <w:rPr>
-          <w:highlight w:val="lightGray"/>
-        </w:rPr>
-      </w:pPr>
-      <w:r>
-        <w:rPr>
-          <w:highlight w:val="lightGray"/>
-        </w:rPr>
-        <w:t>Reference 6 - 0.01% Coverage</w:t>
-      </w:r>
-    </w:p>
-    <w:p>
-      <w:pPr>
-        <w:pStyle w:val="TextBody"/>
-        <w:bidi w:val="0"/>
-        <w:spacing w:before="0" w:after="0"/>
-        <w:jc w:val="left"/>
-        <w:rPr/>
-      </w:pPr>
-      <w:r>
-        <w:rPr/>
-        <w:t>exchange ideas~</w:t>
-      </w:r>
-    </w:p>
-    <w:p>
-      <w:pPr>
-        <w:pStyle w:val="TextBody"/>
-        <w:bidi w:val="0"/>
-        <w:spacing w:before="113" w:after="113"/>
-        <w:ind w:left="113" w:right="113" w:hanging="0"/>
-        <w:jc w:val="left"/>
-        <w:rPr>
-          <w:highlight w:val="lightGray"/>
-        </w:rPr>
-      </w:pPr>
-      <w:r>
-        <w:rPr>
-          <w:highlight w:val="lightGray"/>
-        </w:rPr>
-        <w:t>Reference 7 - 0.01% Coverage</w:t>
-      </w:r>
-    </w:p>
-    <w:p>
-      <w:pPr>
-        <w:pStyle w:val="TextBody"/>
-        <w:bidi w:val="0"/>
-        <w:spacing w:before="0" w:after="0"/>
-        <w:jc w:val="left"/>
-        <w:rPr/>
-      </w:pPr>
-      <w:r>
-        <w:rPr/>
-        <w:t>ideas and opinions</w:t>
-      </w:r>
-    </w:p>
-    <w:p>
-      <w:pPr>
-        <w:pStyle w:val="TextBody"/>
-        <w:bidi w:val="0"/>
-        <w:spacing w:before="113" w:after="113"/>
-        <w:ind w:left="113" w:right="113" w:hanging="0"/>
-        <w:jc w:val="left"/>
-        <w:rPr>
-          <w:highlight w:val="lightGray"/>
-        </w:rPr>
-      </w:pPr>
-      <w:r>
-        <w:rPr>
-          <w:highlight w:val="lightGray"/>
-        </w:rPr>
-        <w:t>Reference 8 - 0.04% Coverage</w:t>
-      </w:r>
-    </w:p>
-    <w:p>
-      <w:pPr>
-        <w:pStyle w:val="TextBody"/>
-        <w:bidi w:val="0"/>
-        <w:spacing w:before="0" w:after="0"/>
-        <w:jc w:val="left"/>
-        <w:rPr/>
-      </w:pPr>
-      <w:r>
-        <w:rPr/>
-        <w:t>encourages the exchange of ideas among people around the world</w:t>
-      </w:r>
-    </w:p>
-    <w:p>
-      <w:pPr>
-        <w:pStyle w:val="TextBody"/>
-        <w:bidi w:val="0"/>
-        <w:spacing w:before="113" w:after="113"/>
-        <w:ind w:left="113" w:right="113" w:hanging="0"/>
-        <w:jc w:val="left"/>
-        <w:rPr>
-          <w:highlight w:val="lightGray"/>
-        </w:rPr>
-      </w:pPr>
-      <w:r>
-        <w:rPr>
-          <w:highlight w:val="lightGray"/>
-        </w:rPr>
-        <w:t>Reference 9 - 0.04% Coverage</w:t>
-      </w:r>
-    </w:p>
-    <w:p>
-      <w:pPr>
-        <w:pStyle w:val="TextBody"/>
-        <w:bidi w:val="0"/>
-        <w:spacing w:before="0" w:after="0"/>
-        <w:jc w:val="left"/>
-        <w:rPr/>
-      </w:pPr>
-      <w:r>
-        <w:rPr/>
-        <w:t>These ideals are central to preserving the cyberspace we know,</w:t>
-      </w:r>
-    </w:p>
-    <w:p>
-      <w:pPr>
-        <w:pStyle w:val="TextBody"/>
-        <w:bidi w:val="0"/>
-        <w:spacing w:before="113" w:after="113"/>
-        <w:ind w:left="113" w:right="113" w:hanging="0"/>
-        <w:jc w:val="left"/>
-        <w:rPr>
-          <w:highlight w:val="lightGray"/>
-        </w:rPr>
-      </w:pPr>
-      <w:r>
-        <w:rPr>
-          <w:highlight w:val="lightGray"/>
-        </w:rPr>
-        <w:t>Files\\2015 Case Study\\Primary Sources_Policy_Strategies\\2015 DOD Cyber Strategy CLEAN - § 1 reference coded [ 0.10% Coverage]</w:t>
+        <w:t>Files\\2015 Case Study\\CS2_Primary Sources_Policy_Strategies\\2015 DoD Cyber Strategy - § 3 references coded [ 0.21% Coverage]</w:t>
       </w:r>
     </w:p>
     <w:p>
@@ -1081,7 +1081,69 @@
         <w:rPr>
           <w:highlight w:val="lightGray"/>
         </w:rPr>
-        <w:t>Files\\2015 Case Study\\Primary Sources_Policy_Strategies\\2015 National Military Strategy CLEAN - § 2 references coded [ 0.31% Coverage]</w:t>
+        <w:t>Reference 2 - 0.07% Coverage</w:t>
+      </w:r>
+    </w:p>
+    <w:p>
+      <w:pPr>
+        <w:pStyle w:val="TextBody"/>
+        <w:bidi w:val="0"/>
+        <w:spacing w:before="0" w:after="0"/>
+        <w:jc w:val="left"/>
+        <w:rPr/>
+      </w:pPr>
+      <w:r>
+        <w:rPr/>
+        <w:t>espect and protection of the freedom of expression and privacy, the free flow of information, commerce, and ideas.</w:t>
+      </w:r>
+    </w:p>
+    <w:p>
+      <w:pPr>
+        <w:pStyle w:val="TextBody"/>
+        <w:bidi w:val="0"/>
+        <w:spacing w:before="113" w:after="113"/>
+        <w:ind w:left="113" w:right="113" w:hanging="0"/>
+        <w:jc w:val="left"/>
+        <w:rPr>
+          <w:highlight w:val="lightGray"/>
+        </w:rPr>
+      </w:pPr>
+      <w:r>
+        <w:rPr>
+          <w:highlight w:val="lightGray"/>
+        </w:rPr>
+        <w:t>Reference 3 - 0.05% Coverage</w:t>
+      </w:r>
+    </w:p>
+    <w:p>
+      <w:pPr>
+        <w:pStyle w:val="TextBody"/>
+        <w:bidi w:val="0"/>
+        <w:spacing w:before="0" w:after="0"/>
+        <w:jc w:val="left"/>
+        <w:rPr/>
+      </w:pPr>
+      <w:r>
+        <w:rPr/>
+        <w:t>ideological groups often use hackers to further their political objectives.</w:t>
+      </w:r>
+    </w:p>
+    <w:p>
+      <w:pPr>
+        <w:pStyle w:val="TextBody"/>
+        <w:bidi w:val="0"/>
+        <w:spacing w:before="113" w:after="113"/>
+        <w:ind w:left="113" w:right="113" w:hanging="0"/>
+        <w:jc w:val="left"/>
+        <w:rPr>
+          <w:highlight w:val="lightGray"/>
+        </w:rPr>
+      </w:pPr>
+      <w:r>
+        <w:rPr>
+          <w:highlight w:val="lightGray"/>
+        </w:rPr>
+        <w:t>Files\\2015 Case Study\\CS2_Primary Sources_Policy_Strategies\\2015 National Military Strategy - § 2 references coded [ 0.31% Coverage]</w:t>
       </w:r>
     </w:p>
     <w:p>
@@ -1163,7 +1225,7 @@
         <w:rPr>
           <w:highlight w:val="lightGray"/>
         </w:rPr>
-        <w:t>Files\\2015 Case Study\\Primary Sources_Policy_Strategies\\2015 National Security Strategy CLEAN - § 9 references coded [ 0.58% Coverage]</w:t>
+        <w:t>Files\\2015 Case Study\\CS2_Primary Sources_Policy_Strategies\\2015 National Security Strategy - § 9 references coded [ 0.58% Coverage]</w:t>
       </w:r>
     </w:p>
     <w:p>
@@ -1460,7 +1522,7 @@
         <w:rPr>
           <w:highlight w:val="lightGray"/>
         </w:rPr>
-        <w:t>Files\\2015 Case Study\\Primary Sources_Policy_Strategies\\2015 WH Report on Cyber Deterrence Policy Final CLEAN - § 2 references coded [ 0.11% Coverage]</w:t>
+        <w:t>Files\\2015 Case Study\\CS2_Primary Sources_Policy_Strategies\\2015 White House Report on Cyber Deterrence Policy - § 2 references coded [ 0.11% Coverage]</w:t>
       </w:r>
     </w:p>
     <w:p>
@@ -1523,6 +1585,1302 @@
       <w:r>
         <w:rPr/>
         <w:t>preserve an open, interoperable, secure, and reliable cyberspace.</w:t>
+      </w:r>
+    </w:p>
+    <w:p>
+      <w:pPr>
+        <w:pStyle w:val="TextBody"/>
+        <w:bidi w:val="0"/>
+        <w:spacing w:before="113" w:after="113"/>
+        <w:ind w:left="113" w:right="113" w:hanging="0"/>
+        <w:jc w:val="left"/>
+        <w:rPr>
+          <w:highlight w:val="lightGray"/>
+        </w:rPr>
+      </w:pPr>
+      <w:r>
+        <w:rPr>
+          <w:highlight w:val="lightGray"/>
+        </w:rPr>
+        <w:t>Files\\2018 Case Study\\CS3_Primary Sources_Policy_Strategies\\2017 National Security Strategy - § 24 references coded [ 1.21% Coverage]</w:t>
+      </w:r>
+    </w:p>
+    <w:p>
+      <w:pPr>
+        <w:pStyle w:val="TextBody"/>
+        <w:bidi w:val="0"/>
+        <w:spacing w:before="113" w:after="113"/>
+        <w:ind w:left="113" w:right="113" w:hanging="0"/>
+        <w:jc w:val="left"/>
+        <w:rPr>
+          <w:highlight w:val="lightGray"/>
+        </w:rPr>
+      </w:pPr>
+      <w:r>
+        <w:rPr>
+          <w:highlight w:val="lightGray"/>
+        </w:rPr>
+        <w:t>Reference 1 - 0.06% Coverage</w:t>
+      </w:r>
+    </w:p>
+    <w:p>
+      <w:pPr>
+        <w:pStyle w:val="TextBody"/>
+        <w:bidi w:val="0"/>
+        <w:spacing w:before="0" w:after="0"/>
+        <w:jc w:val="left"/>
+        <w:rPr/>
+      </w:pPr>
+      <w:r>
+        <w:rPr/>
+        <w:t>We have renewed our friendships in the Middle East and partnered with regional leaders to help drive out terrorists and extremists, cut off their financing, and discredit their wicked ideology.</w:t>
+      </w:r>
+    </w:p>
+    <w:p>
+      <w:pPr>
+        <w:pStyle w:val="TextBody"/>
+        <w:bidi w:val="0"/>
+        <w:spacing w:before="113" w:after="113"/>
+        <w:ind w:left="113" w:right="113" w:hanging="0"/>
+        <w:jc w:val="left"/>
+        <w:rPr>
+          <w:highlight w:val="lightGray"/>
+        </w:rPr>
+      </w:pPr>
+      <w:r>
+        <w:rPr>
+          <w:highlight w:val="lightGray"/>
+        </w:rPr>
+        <w:t>Reference 2 - 0.02% Coverage</w:t>
+      </w:r>
+    </w:p>
+    <w:p>
+      <w:pPr>
+        <w:pStyle w:val="TextBody"/>
+        <w:bidi w:val="0"/>
+        <w:spacing w:before="0" w:after="0"/>
+        <w:jc w:val="left"/>
+        <w:rPr/>
+      </w:pPr>
+      <w:r>
+        <w:rPr/>
+        <w:t>It is a strategy of principled realism that is guided by outcomes, not ideology.</w:t>
+      </w:r>
+    </w:p>
+    <w:p>
+      <w:pPr>
+        <w:pStyle w:val="TextBody"/>
+        <w:bidi w:val="0"/>
+        <w:spacing w:before="113" w:after="113"/>
+        <w:ind w:left="113" w:right="113" w:hanging="0"/>
+        <w:jc w:val="left"/>
+        <w:rPr>
+          <w:highlight w:val="lightGray"/>
+        </w:rPr>
+      </w:pPr>
+      <w:r>
+        <w:rPr>
+          <w:highlight w:val="lightGray"/>
+        </w:rPr>
+        <w:t>Reference 3 - 0.06% Coverage</w:t>
+      </w:r>
+    </w:p>
+    <w:p>
+      <w:pPr>
+        <w:pStyle w:val="TextBody"/>
+        <w:bidi w:val="0"/>
+        <w:spacing w:before="0" w:after="0"/>
+        <w:jc w:val="left"/>
+        <w:rPr/>
+      </w:pPr>
+      <w:r>
+        <w:rPr/>
+        <w:t>Rival actors use propaganda and other means to try to discredit democracy. Th ey advance anti-Western views and spread false information to create divisions among ourselves, our allies, and our partners.</w:t>
+      </w:r>
+    </w:p>
+    <w:p>
+      <w:pPr>
+        <w:pStyle w:val="TextBody"/>
+        <w:bidi w:val="0"/>
+        <w:spacing w:before="113" w:after="113"/>
+        <w:ind w:left="113" w:right="113" w:hanging="0"/>
+        <w:jc w:val="left"/>
+        <w:rPr>
+          <w:highlight w:val="lightGray"/>
+        </w:rPr>
+      </w:pPr>
+      <w:r>
+        <w:rPr>
+          <w:highlight w:val="lightGray"/>
+        </w:rPr>
+        <w:t>Reference 4 - 0.06% Coverage</w:t>
+      </w:r>
+    </w:p>
+    <w:p>
+      <w:pPr>
+        <w:pStyle w:val="TextBody"/>
+        <w:bidi w:val="0"/>
+        <w:spacing w:before="0" w:after="0"/>
+        <w:jc w:val="left"/>
+        <w:rPr/>
+      </w:pPr>
+      <w:r>
+        <w:rPr/>
+        <w:t>jihadist terrorists such as ISIS and al-Qa’ida continue to spread a barbaric ideology that calls for the violent destruction of governments and innocents they consider to be apostates.</w:t>
+      </w:r>
+    </w:p>
+    <w:p>
+      <w:pPr>
+        <w:pStyle w:val="TextBody"/>
+        <w:bidi w:val="0"/>
+        <w:spacing w:before="113" w:after="113"/>
+        <w:ind w:left="113" w:right="113" w:hanging="0"/>
+        <w:jc w:val="left"/>
+        <w:rPr>
+          <w:highlight w:val="lightGray"/>
+        </w:rPr>
+      </w:pPr>
+      <w:r>
+        <w:rPr>
+          <w:highlight w:val="lightGray"/>
+        </w:rPr>
+        <w:t>Reference 5 - 0.06% Coverage</w:t>
+      </w:r>
+    </w:p>
+    <w:p>
+      <w:pPr>
+        <w:pStyle w:val="TextBody"/>
+        <w:bidi w:val="0"/>
+        <w:spacing w:before="0" w:after="0"/>
+        <w:jc w:val="left"/>
+        <w:rPr/>
+      </w:pPr>
+      <w:r>
+        <w:rPr/>
+        <w:t>The ability to harness the power of data is fundamental to the continuing growth of America’s economy, prevailing against hostile ideologies, and building and deploying the most effective military in the world.</w:t>
+      </w:r>
+    </w:p>
+    <w:p>
+      <w:pPr>
+        <w:pStyle w:val="TextBody"/>
+        <w:bidi w:val="0"/>
+        <w:spacing w:before="113" w:after="113"/>
+        <w:ind w:left="113" w:right="113" w:hanging="0"/>
+        <w:jc w:val="left"/>
+        <w:rPr>
+          <w:highlight w:val="lightGray"/>
+        </w:rPr>
+      </w:pPr>
+      <w:r>
+        <w:rPr>
+          <w:highlight w:val="lightGray"/>
+        </w:rPr>
+        <w:t>Reference 6 - 0.05% Coverage</w:t>
+      </w:r>
+    </w:p>
+    <w:p>
+      <w:pPr>
+        <w:pStyle w:val="TextBody"/>
+        <w:bidi w:val="0"/>
+        <w:spacing w:before="0" w:after="0"/>
+        <w:jc w:val="left"/>
+        <w:rPr/>
+      </w:pPr>
+      <w:r>
+        <w:rPr/>
+        <w:t>Jihadist terrorist organizations such as ISIS and al-Qa’ida are determined to att ack the United States and radicalize Americans with their hateful ideology.</w:t>
+      </w:r>
+    </w:p>
+    <w:p>
+      <w:pPr>
+        <w:pStyle w:val="TextBody"/>
+        <w:bidi w:val="0"/>
+        <w:spacing w:before="113" w:after="113"/>
+        <w:ind w:left="113" w:right="113" w:hanging="0"/>
+        <w:jc w:val="left"/>
+        <w:rPr>
+          <w:highlight w:val="lightGray"/>
+        </w:rPr>
+      </w:pPr>
+      <w:r>
+        <w:rPr>
+          <w:highlight w:val="lightGray"/>
+        </w:rPr>
+        <w:t>Reference 7 - 0.05% Coverage</w:t>
+      </w:r>
+    </w:p>
+    <w:p>
+      <w:pPr>
+        <w:pStyle w:val="TextBody"/>
+        <w:bidi w:val="0"/>
+        <w:spacing w:before="0" w:after="0"/>
+        <w:jc w:val="left"/>
+        <w:rPr/>
+      </w:pPr>
+      <w:r>
+        <w:rPr/>
+        <w:t>This includes combating the evil ideology of jihadists by exposing its falsehoods, promoting counter-narratives, and amplifying credible voices.</w:t>
+      </w:r>
+    </w:p>
+    <w:p>
+      <w:pPr>
+        <w:pStyle w:val="TextBody"/>
+        <w:bidi w:val="0"/>
+        <w:spacing w:before="113" w:after="113"/>
+        <w:ind w:left="113" w:right="113" w:hanging="0"/>
+        <w:jc w:val="left"/>
+        <w:rPr>
+          <w:highlight w:val="lightGray"/>
+        </w:rPr>
+      </w:pPr>
+      <w:r>
+        <w:rPr>
+          <w:highlight w:val="lightGray"/>
+        </w:rPr>
+        <w:t>Reference 8 - 0.04% Coverage</w:t>
+      </w:r>
+    </w:p>
+    <w:p>
+      <w:pPr>
+        <w:pStyle w:val="TextBody"/>
+        <w:bidi w:val="0"/>
+        <w:spacing w:before="0" w:after="0"/>
+        <w:jc w:val="left"/>
+        <w:rPr/>
+      </w:pPr>
+      <w:r>
+        <w:rPr/>
+        <w:t>We will deny violent ideologies the space to take root by improving trust among law enforcement, the private sector, and American citizens.</w:t>
+      </w:r>
+    </w:p>
+    <w:p>
+      <w:pPr>
+        <w:pStyle w:val="TextBody"/>
+        <w:bidi w:val="0"/>
+        <w:spacing w:before="113" w:after="113"/>
+        <w:ind w:left="113" w:right="113" w:hanging="0"/>
+        <w:jc w:val="left"/>
+        <w:rPr>
+          <w:highlight w:val="lightGray"/>
+        </w:rPr>
+      </w:pPr>
+      <w:r>
+        <w:rPr>
+          <w:highlight w:val="lightGray"/>
+        </w:rPr>
+        <w:t>Reference 9 - 0.05% Coverage</w:t>
+      </w:r>
+    </w:p>
+    <w:p>
+      <w:pPr>
+        <w:pStyle w:val="TextBody"/>
+        <w:bidi w:val="0"/>
+        <w:spacing w:before="0" w:after="0"/>
+        <w:jc w:val="left"/>
+        <w:rPr/>
+      </w:pPr>
+      <w:r>
+        <w:rPr/>
+        <w:t>These groups are linked by a common radical Islamist ideology that encourages violence against the United States and our partners and produces misery for those under their control.</w:t>
+      </w:r>
+    </w:p>
+    <w:p>
+      <w:pPr>
+        <w:pStyle w:val="TextBody"/>
+        <w:bidi w:val="0"/>
+        <w:spacing w:before="113" w:after="113"/>
+        <w:ind w:left="113" w:right="113" w:hanging="0"/>
+        <w:jc w:val="left"/>
+        <w:rPr>
+          <w:highlight w:val="lightGray"/>
+        </w:rPr>
+      </w:pPr>
+      <w:r>
+        <w:rPr>
+          <w:highlight w:val="lightGray"/>
+        </w:rPr>
+        <w:t>Reference 10 - 0.08% Coverage</w:t>
+      </w:r>
+    </w:p>
+    <w:p>
+      <w:pPr>
+        <w:pStyle w:val="TextBody"/>
+        <w:bidi w:val="0"/>
+        <w:spacing w:before="0" w:after="0"/>
+        <w:jc w:val="left"/>
+        <w:rPr/>
+      </w:pPr>
+      <w:r>
+        <w:rPr/>
+        <w:t>Jihadist terrorist groups continue to wage ideological information campaigns to establish and legitimize their narrative of hate, using sophisticated communications tools to att ract recruits and encourage att acks against Americans and our partners.</w:t>
+      </w:r>
+    </w:p>
+    <w:p>
+      <w:pPr>
+        <w:pStyle w:val="TextBody"/>
+        <w:bidi w:val="0"/>
+        <w:spacing w:before="113" w:after="113"/>
+        <w:ind w:left="113" w:right="113" w:hanging="0"/>
+        <w:jc w:val="left"/>
+        <w:rPr>
+          <w:highlight w:val="lightGray"/>
+        </w:rPr>
+      </w:pPr>
+      <w:r>
+        <w:rPr>
+          <w:highlight w:val="lightGray"/>
+        </w:rPr>
+        <w:t>Reference 11 - 0.06% Coverage</w:t>
+      </w:r>
+    </w:p>
+    <w:p>
+      <w:pPr>
+        <w:pStyle w:val="TextBody"/>
+        <w:bidi w:val="0"/>
+        <w:spacing w:before="0" w:after="0"/>
+        <w:jc w:val="left"/>
+        <w:rPr/>
+      </w:pPr>
+      <w:r>
+        <w:rPr/>
+        <w:t>We will craft and direct coherent communications campaigns to advance American inﬂ uence and counter challenges from the ideological threats that emanate from radical Islamist groups and competitor nations.</w:t>
+      </w:r>
+    </w:p>
+    <w:p>
+      <w:pPr>
+        <w:pStyle w:val="TextBody"/>
+        <w:bidi w:val="0"/>
+        <w:spacing w:before="113" w:after="113"/>
+        <w:ind w:left="113" w:right="113" w:hanging="0"/>
+        <w:jc w:val="left"/>
+        <w:rPr>
+          <w:highlight w:val="lightGray"/>
+        </w:rPr>
+      </w:pPr>
+      <w:r>
+        <w:rPr>
+          <w:highlight w:val="lightGray"/>
+        </w:rPr>
+        <w:t>Reference 12 - 0.02% Coverage</w:t>
+      </w:r>
+    </w:p>
+    <w:p>
+      <w:pPr>
+        <w:pStyle w:val="TextBody"/>
+        <w:bidi w:val="0"/>
+        <w:spacing w:before="0" w:after="0"/>
+        <w:jc w:val="left"/>
+        <w:rPr/>
+      </w:pPr>
+      <w:r>
+        <w:rPr/>
+        <w:t>Local voices are most compelling and effective in ideological competitions.</w:t>
+      </w:r>
+    </w:p>
+    <w:p>
+      <w:pPr>
+        <w:pStyle w:val="TextBody"/>
+        <w:bidi w:val="0"/>
+        <w:spacing w:before="113" w:after="113"/>
+        <w:ind w:left="113" w:right="113" w:hanging="0"/>
+        <w:jc w:val="left"/>
+        <w:rPr>
+          <w:highlight w:val="lightGray"/>
+        </w:rPr>
+      </w:pPr>
+      <w:r>
+        <w:rPr>
+          <w:highlight w:val="lightGray"/>
+        </w:rPr>
+        <w:t>Reference 13 - 0.02% Coverage</w:t>
+      </w:r>
+    </w:p>
+    <w:p>
+      <w:pPr>
+        <w:pStyle w:val="TextBody"/>
+        <w:bidi w:val="0"/>
+        <w:spacing w:before="0" w:after="0"/>
+        <w:jc w:val="left"/>
+        <w:rPr/>
+      </w:pPr>
+      <w:r>
+        <w:rPr/>
+        <w:t>We have a democratic system that allows the best ideas to flourish.</w:t>
+      </w:r>
+    </w:p>
+    <w:p>
+      <w:pPr>
+        <w:pStyle w:val="TextBody"/>
+        <w:bidi w:val="0"/>
+        <w:spacing w:before="113" w:after="113"/>
+        <w:ind w:left="113" w:right="113" w:hanging="0"/>
+        <w:jc w:val="left"/>
+        <w:rPr>
+          <w:highlight w:val="lightGray"/>
+        </w:rPr>
+      </w:pPr>
+      <w:r>
+        <w:rPr>
+          <w:highlight w:val="lightGray"/>
+        </w:rPr>
+        <w:t>Reference 14 - 0.03% Coverage</w:t>
+      </w:r>
+    </w:p>
+    <w:p>
+      <w:pPr>
+        <w:pStyle w:val="TextBody"/>
+        <w:bidi w:val="0"/>
+        <w:spacing w:before="0" w:after="0"/>
+        <w:jc w:val="left"/>
+        <w:rPr/>
+      </w:pPr>
+      <w:r>
+        <w:rPr/>
+        <w:t xml:space="preserve">e ﬂ ow of data </w:t>
+        <w:br/>
+        <w:t xml:space="preserve">40 </w:t>
+        <w:br/>
+        <w:t>and an open, interoperable Internet are inseparable from the success of the U.S. economy.</w:t>
+      </w:r>
+    </w:p>
+    <w:p>
+      <w:pPr>
+        <w:pStyle w:val="TextBody"/>
+        <w:bidi w:val="0"/>
+        <w:spacing w:before="113" w:after="113"/>
+        <w:ind w:left="113" w:right="113" w:hanging="0"/>
+        <w:jc w:val="left"/>
+        <w:rPr>
+          <w:highlight w:val="lightGray"/>
+        </w:rPr>
+      </w:pPr>
+      <w:r>
+        <w:rPr>
+          <w:highlight w:val="lightGray"/>
+        </w:rPr>
+        <w:t>Reference 15 - 0.04% Coverage</w:t>
+      </w:r>
+    </w:p>
+    <w:p>
+      <w:pPr>
+        <w:pStyle w:val="TextBody"/>
+        <w:bidi w:val="0"/>
+        <w:spacing w:before="0" w:after="0"/>
+        <w:jc w:val="left"/>
+        <w:rPr/>
+      </w:pPr>
+      <w:r>
+        <w:rPr/>
+        <w:t>The United States will advocate for open, interoperable communications, with minimal barriers to the global exchange of information and services</w:t>
+      </w:r>
+    </w:p>
+    <w:p>
+      <w:pPr>
+        <w:pStyle w:val="TextBody"/>
+        <w:bidi w:val="0"/>
+        <w:spacing w:before="113" w:after="113"/>
+        <w:ind w:left="113" w:right="113" w:hanging="0"/>
+        <w:jc w:val="left"/>
+        <w:rPr>
+          <w:highlight w:val="lightGray"/>
+        </w:rPr>
+      </w:pPr>
+      <w:r>
+        <w:rPr>
+          <w:highlight w:val="lightGray"/>
+        </w:rPr>
+        <w:t>Reference 16 - 0.09% Coverage</w:t>
+      </w:r>
+    </w:p>
+    <w:p>
+      <w:pPr>
+        <w:pStyle w:val="TextBody"/>
+        <w:bidi w:val="0"/>
+        <w:spacing w:before="0" w:after="0"/>
+        <w:jc w:val="left"/>
+        <w:rPr/>
+      </w:pPr>
+      <w:r>
+        <w:rPr/>
+        <w:t>The extraordinary trajectory of the United States from a group of colonies to a thriving, industrialized, sovereign republic—the world’s lone superpower—is a testimony to the strength of the idea on which our Nation is founded, namely that each of our citizens is born free and equal under</w:t>
+      </w:r>
+    </w:p>
+    <w:p>
+      <w:pPr>
+        <w:pStyle w:val="TextBody"/>
+        <w:bidi w:val="0"/>
+        <w:spacing w:before="113" w:after="113"/>
+        <w:ind w:left="113" w:right="113" w:hanging="0"/>
+        <w:jc w:val="left"/>
+        <w:rPr>
+          <w:highlight w:val="lightGray"/>
+        </w:rPr>
+      </w:pPr>
+      <w:r>
+        <w:rPr>
+          <w:highlight w:val="lightGray"/>
+        </w:rPr>
+        <w:t>Reference 17 - 0.08% Coverage</w:t>
+      </w:r>
+    </w:p>
+    <w:p>
+      <w:pPr>
+        <w:pStyle w:val="TextBody"/>
+        <w:bidi w:val="0"/>
+        <w:spacing w:before="0" w:after="0"/>
+        <w:jc w:val="left"/>
+        <w:rPr/>
+      </w:pPr>
+      <w:r>
+        <w:rPr/>
+        <w:t>The United States also remains committed to supporting and advancing religious freedom— America’s first freedom. Our Founders understood religious freedom not as the state’s creation, but as the gift of God to every person and a fundamental right for our flourishing society.</w:t>
+      </w:r>
+    </w:p>
+    <w:p>
+      <w:pPr>
+        <w:pStyle w:val="TextBody"/>
+        <w:bidi w:val="0"/>
+        <w:spacing w:before="113" w:after="113"/>
+        <w:ind w:left="113" w:right="113" w:hanging="0"/>
+        <w:jc w:val="left"/>
+        <w:rPr>
+          <w:highlight w:val="lightGray"/>
+        </w:rPr>
+      </w:pPr>
+      <w:r>
+        <w:rPr>
+          <w:highlight w:val="lightGray"/>
+        </w:rPr>
+        <w:t>Reference 18 - 0.06% Coverage</w:t>
+      </w:r>
+    </w:p>
+    <w:p>
+      <w:pPr>
+        <w:pStyle w:val="TextBody"/>
+        <w:bidi w:val="0"/>
+        <w:spacing w:before="0" w:after="0"/>
+        <w:jc w:val="left"/>
+        <w:rPr/>
+      </w:pPr>
+      <w:r>
+        <w:rPr/>
+        <w:t>There can be no greater action to advance the rights of individuals than to defeat jihadist terrorists and other groups that foment hatred and use violence to advance their supremacist Islamist ideologies.</w:t>
+      </w:r>
+    </w:p>
+    <w:p>
+      <w:pPr>
+        <w:pStyle w:val="TextBody"/>
+        <w:bidi w:val="0"/>
+        <w:spacing w:before="113" w:after="113"/>
+        <w:ind w:left="113" w:right="113" w:hanging="0"/>
+        <w:jc w:val="left"/>
+        <w:rPr>
+          <w:highlight w:val="lightGray"/>
+        </w:rPr>
+      </w:pPr>
+      <w:r>
+        <w:rPr>
+          <w:highlight w:val="lightGray"/>
+        </w:rPr>
+        <w:t>Reference 19 - 0.04% Coverage</w:t>
+      </w:r>
+    </w:p>
+    <w:p>
+      <w:pPr>
+        <w:pStyle w:val="TextBody"/>
+        <w:bidi w:val="0"/>
+        <w:spacing w:before="0" w:after="0"/>
+        <w:jc w:val="left"/>
+        <w:rPr/>
+      </w:pPr>
+      <w:r>
+        <w:rPr/>
+        <w:t>We will advocate on behalf of religious freedom and threatened minorities. Religious minorities continue to be victims of violence.</w:t>
+      </w:r>
+    </w:p>
+    <w:p>
+      <w:pPr>
+        <w:pStyle w:val="TextBody"/>
+        <w:bidi w:val="0"/>
+        <w:spacing w:before="113" w:after="113"/>
+        <w:ind w:left="113" w:right="113" w:hanging="0"/>
+        <w:jc w:val="left"/>
+        <w:rPr>
+          <w:highlight w:val="lightGray"/>
+        </w:rPr>
+      </w:pPr>
+      <w:r>
+        <w:rPr>
+          <w:highlight w:val="lightGray"/>
+        </w:rPr>
+        <w:t>Reference 20 - 0.04% Coverage</w:t>
+      </w:r>
+    </w:p>
+    <w:p>
+      <w:pPr>
+        <w:pStyle w:val="TextBody"/>
+        <w:bidi w:val="0"/>
+        <w:spacing w:before="0" w:after="0"/>
+        <w:jc w:val="left"/>
+        <w:rPr/>
+      </w:pPr>
+      <w:r>
+        <w:rPr/>
+        <w:t>They share our interests and responsibility for resisting authoritarian trends, contesting radical ideologies, and deterring aggression.</w:t>
+      </w:r>
+    </w:p>
+    <w:p>
+      <w:pPr>
+        <w:pStyle w:val="TextBody"/>
+        <w:bidi w:val="0"/>
+        <w:spacing w:before="113" w:after="113"/>
+        <w:ind w:left="113" w:right="113" w:hanging="0"/>
+        <w:jc w:val="left"/>
+        <w:rPr>
+          <w:highlight w:val="lightGray"/>
+        </w:rPr>
+      </w:pPr>
+      <w:r>
+        <w:rPr>
+          <w:highlight w:val="lightGray"/>
+        </w:rPr>
+        <w:t>Reference 21 - 0.03% Coverage</w:t>
+      </w:r>
+    </w:p>
+    <w:p>
+      <w:pPr>
+        <w:pStyle w:val="TextBody"/>
+        <w:bidi w:val="0"/>
+        <w:spacing w:before="0" w:after="0"/>
+        <w:jc w:val="left"/>
+        <w:rPr/>
+      </w:pPr>
+      <w:r>
+        <w:rPr/>
+        <w:t>e United States is safer when Europe is prosperous and stable, and can help defend our shared interests and ideals.</w:t>
+      </w:r>
+    </w:p>
+    <w:p>
+      <w:pPr>
+        <w:pStyle w:val="TextBody"/>
+        <w:bidi w:val="0"/>
+        <w:spacing w:before="113" w:after="113"/>
+        <w:ind w:left="113" w:right="113" w:hanging="0"/>
+        <w:jc w:val="left"/>
+        <w:rPr>
+          <w:highlight w:val="lightGray"/>
+        </w:rPr>
+      </w:pPr>
+      <w:r>
+        <w:rPr>
+          <w:highlight w:val="lightGray"/>
+        </w:rPr>
+        <w:t>Reference 22 - 0.06% Coverage</w:t>
+      </w:r>
+    </w:p>
+    <w:p>
+      <w:pPr>
+        <w:pStyle w:val="TextBody"/>
+        <w:bidi w:val="0"/>
+        <w:spacing w:before="0" w:after="0"/>
+        <w:jc w:val="left"/>
+        <w:rPr/>
+      </w:pPr>
+      <w:r>
+        <w:rPr/>
+        <w:t>For years, the interconnected problems of Iranian expansion, state collapse, jihadist ideology, socio-economic stagnation, and regional rivalries have convulsed the Middle East.</w:t>
+      </w:r>
+    </w:p>
+    <w:p>
+      <w:pPr>
+        <w:pStyle w:val="TextBody"/>
+        <w:bidi w:val="0"/>
+        <w:spacing w:before="113" w:after="113"/>
+        <w:ind w:left="113" w:right="113" w:hanging="0"/>
+        <w:jc w:val="left"/>
+        <w:rPr>
+          <w:highlight w:val="lightGray"/>
+        </w:rPr>
+      </w:pPr>
+      <w:r>
+        <w:rPr>
+          <w:highlight w:val="lightGray"/>
+        </w:rPr>
+        <w:t>Reference 23 - 0.05% Coverage</w:t>
+      </w:r>
+    </w:p>
+    <w:p>
+      <w:pPr>
+        <w:pStyle w:val="TextBody"/>
+        <w:bidi w:val="0"/>
+        <w:spacing w:before="0" w:after="0"/>
+        <w:jc w:val="left"/>
+        <w:rPr/>
+      </w:pPr>
+      <w:r>
+        <w:rPr/>
+        <w:t>Some of our partners are working together to reject radical ideologies, and key leaders are calling for a rejection of Islamist extremism and violence</w:t>
+      </w:r>
+    </w:p>
+    <w:p>
+      <w:pPr>
+        <w:pStyle w:val="TextBody"/>
+        <w:bidi w:val="0"/>
+        <w:spacing w:before="113" w:after="113"/>
+        <w:ind w:left="113" w:right="113" w:hanging="0"/>
+        <w:jc w:val="left"/>
+        <w:rPr>
+          <w:highlight w:val="lightGray"/>
+        </w:rPr>
+      </w:pPr>
+      <w:r>
+        <w:rPr>
+          <w:highlight w:val="lightGray"/>
+        </w:rPr>
+        <w:t>Reference 24 - 0.03% Coverage</w:t>
+      </w:r>
+    </w:p>
+    <w:p>
+      <w:pPr>
+        <w:pStyle w:val="TextBody"/>
+        <w:bidi w:val="0"/>
+        <w:spacing w:before="0" w:after="0"/>
+        <w:jc w:val="left"/>
+        <w:rPr/>
+      </w:pPr>
+      <w:r>
+        <w:rPr/>
+        <w:t>We will support eﬀ orts to counter violent ideologies and increase respect for the dignity of individuals</w:t>
+      </w:r>
+    </w:p>
+    <w:p>
+      <w:pPr>
+        <w:pStyle w:val="TextBody"/>
+        <w:bidi w:val="0"/>
+        <w:spacing w:before="113" w:after="113"/>
+        <w:ind w:left="113" w:right="113" w:hanging="0"/>
+        <w:jc w:val="left"/>
+        <w:rPr>
+          <w:highlight w:val="lightGray"/>
+        </w:rPr>
+      </w:pPr>
+      <w:r>
+        <w:rPr>
+          <w:highlight w:val="lightGray"/>
+        </w:rPr>
+        <w:t>Files\\2018 Case Study\\CS3_Primary Sources_Policy_Strategies\\2018 National Cyber Strategy - § 16 references coded [ 2.69% Coverage]</w:t>
+      </w:r>
+    </w:p>
+    <w:p>
+      <w:pPr>
+        <w:pStyle w:val="TextBody"/>
+        <w:bidi w:val="0"/>
+        <w:spacing w:before="113" w:after="113"/>
+        <w:ind w:left="113" w:right="113" w:hanging="0"/>
+        <w:jc w:val="left"/>
+        <w:rPr>
+          <w:highlight w:val="lightGray"/>
+        </w:rPr>
+      </w:pPr>
+      <w:r>
+        <w:rPr>
+          <w:highlight w:val="lightGray"/>
+        </w:rPr>
+        <w:t>Reference 1 - 0.20% Coverage</w:t>
+      </w:r>
+    </w:p>
+    <w:p>
+      <w:pPr>
+        <w:pStyle w:val="TextBody"/>
+        <w:bidi w:val="0"/>
+        <w:spacing w:before="0" w:after="0"/>
+        <w:jc w:val="left"/>
+        <w:rPr/>
+      </w:pPr>
+      <w:r>
+        <w:rPr/>
+        <w:t>Americans sometimes took for granted that the supremacy of the United States in the cyber domain would remain unchallenged, and that America’s vision for an open, interoperable, reliable, and secure Internet would inevitably become a reality.</w:t>
+      </w:r>
+    </w:p>
+    <w:p>
+      <w:pPr>
+        <w:pStyle w:val="TextBody"/>
+        <w:bidi w:val="0"/>
+        <w:spacing w:before="113" w:after="113"/>
+        <w:ind w:left="113" w:right="113" w:hanging="0"/>
+        <w:jc w:val="left"/>
+        <w:rPr>
+          <w:highlight w:val="lightGray"/>
+        </w:rPr>
+      </w:pPr>
+      <w:r>
+        <w:rPr>
+          <w:highlight w:val="lightGray"/>
+        </w:rPr>
+        <w:t>Reference 2 - 0.10% Coverage</w:t>
+      </w:r>
+    </w:p>
+    <w:p>
+      <w:pPr>
+        <w:pStyle w:val="TextBody"/>
+        <w:bidi w:val="0"/>
+        <w:spacing w:before="0" w:after="0"/>
+        <w:jc w:val="left"/>
+        <w:rPr/>
+      </w:pPr>
+      <w:r>
+        <w:rPr/>
+        <w:t xml:space="preserve">Americans assumed the opportunities to expand communication, commerce, and free exchange of ideas </w:t>
+        <w:br/>
+        <w:t xml:space="preserve">1 </w:t>
+        <w:br/>
+        <w:t>would be self-evident.</w:t>
+      </w:r>
+    </w:p>
+    <w:p>
+      <w:pPr>
+        <w:pStyle w:val="TextBody"/>
+        <w:bidi w:val="0"/>
+        <w:spacing w:before="113" w:after="113"/>
+        <w:ind w:left="113" w:right="113" w:hanging="0"/>
+        <w:jc w:val="left"/>
+        <w:rPr>
+          <w:highlight w:val="lightGray"/>
+        </w:rPr>
+      </w:pPr>
+      <w:r>
+        <w:rPr>
+          <w:highlight w:val="lightGray"/>
+        </w:rPr>
+        <w:t>Reference 3 - 0.17% Coverage</w:t>
+      </w:r>
+    </w:p>
+    <w:p>
+      <w:pPr>
+        <w:pStyle w:val="TextBody"/>
+        <w:bidi w:val="0"/>
+        <w:spacing w:before="0" w:after="0"/>
+        <w:jc w:val="left"/>
+        <w:rPr/>
+      </w:pPr>
+      <w:r>
+        <w:rPr/>
+        <w:t xml:space="preserve">We retain our commitment </w:t>
+        <w:br/>
+        <w:t xml:space="preserve">to the promise of an open, </w:t>
+        <w:br/>
+        <w:t>interoperable, reliable, and secure Internet to strengthen and extend our values and protect and ensure economic security for American workers and companies.</w:t>
+      </w:r>
+    </w:p>
+    <w:p>
+      <w:pPr>
+        <w:pStyle w:val="TextBody"/>
+        <w:bidi w:val="0"/>
+        <w:spacing w:before="113" w:after="113"/>
+        <w:ind w:left="113" w:right="113" w:hanging="0"/>
+        <w:jc w:val="left"/>
+        <w:rPr>
+          <w:highlight w:val="lightGray"/>
+        </w:rPr>
+      </w:pPr>
+      <w:r>
+        <w:rPr>
+          <w:highlight w:val="lightGray"/>
+        </w:rPr>
+        <w:t>Reference 4 - 0.10% Coverage</w:t>
+      </w:r>
+    </w:p>
+    <w:p>
+      <w:pPr>
+        <w:pStyle w:val="TextBody"/>
+        <w:bidi w:val="0"/>
+        <w:spacing w:before="0" w:after="0"/>
+        <w:jc w:val="left"/>
+        <w:rPr/>
+      </w:pPr>
+      <w:r>
+        <w:rPr/>
+        <w:t>(4) expand American influence abroad to extend the key tenets of an open, interoperable, reliable, and secure Internet</w:t>
+      </w:r>
+    </w:p>
+    <w:p>
+      <w:pPr>
+        <w:pStyle w:val="TextBody"/>
+        <w:bidi w:val="0"/>
+        <w:spacing w:before="113" w:after="113"/>
+        <w:ind w:left="113" w:right="113" w:hanging="0"/>
+        <w:jc w:val="left"/>
+        <w:rPr>
+          <w:highlight w:val="lightGray"/>
+        </w:rPr>
+      </w:pPr>
+      <w:r>
+        <w:rPr>
+          <w:highlight w:val="lightGray"/>
+        </w:rPr>
+        <w:t>Reference 5 - 0.24% Coverage</w:t>
+      </w:r>
+    </w:p>
+    <w:p>
+      <w:pPr>
+        <w:pStyle w:val="TextBody"/>
+        <w:bidi w:val="0"/>
+        <w:spacing w:before="0" w:after="0"/>
+        <w:jc w:val="left"/>
+        <w:rPr/>
+      </w:pPr>
+      <w:r>
+        <w:rPr/>
+        <w:t>The Administration will continue to work with international counterparts to promote open, industry driven standards, innovative products, and risk-based approaches that permit global innovation and the free flow of data while meeting the legitimate security needs of the United States.</w:t>
+      </w:r>
+    </w:p>
+    <w:p>
+      <w:pPr>
+        <w:pStyle w:val="TextBody"/>
+        <w:bidi w:val="0"/>
+        <w:spacing w:before="113" w:after="113"/>
+        <w:ind w:left="113" w:right="113" w:hanging="0"/>
+        <w:jc w:val="left"/>
+        <w:rPr>
+          <w:highlight w:val="lightGray"/>
+        </w:rPr>
+      </w:pPr>
+      <w:r>
+        <w:rPr>
+          <w:highlight w:val="lightGray"/>
+        </w:rPr>
+        <w:t>Reference 6 - 0.05% Coverage</w:t>
+      </w:r>
+    </w:p>
+    <w:p>
+      <w:pPr>
+        <w:pStyle w:val="TextBody"/>
+        <w:bidi w:val="0"/>
+        <w:spacing w:before="0" w:after="0"/>
+        <w:jc w:val="left"/>
+        <w:rPr/>
+      </w:pPr>
+      <w:r>
+        <w:rPr/>
+        <w:t>PROTECT THE CONFIDENTIALITY AND INTEGRITY OF AMERICAN IDEAS</w:t>
+      </w:r>
+    </w:p>
+    <w:p>
+      <w:pPr>
+        <w:pStyle w:val="TextBody"/>
+        <w:bidi w:val="0"/>
+        <w:spacing w:before="113" w:after="113"/>
+        <w:ind w:left="113" w:right="113" w:hanging="0"/>
+        <w:jc w:val="left"/>
+        <w:rPr>
+          <w:highlight w:val="lightGray"/>
+        </w:rPr>
+      </w:pPr>
+      <w:r>
+        <w:rPr>
+          <w:highlight w:val="lightGray"/>
+        </w:rPr>
+        <w:t>Reference 7 - 0.19% Coverage</w:t>
+      </w:r>
+    </w:p>
+    <w:p>
+      <w:pPr>
+        <w:pStyle w:val="TextBody"/>
+        <w:bidi w:val="0"/>
+        <w:spacing w:before="0" w:after="0"/>
+        <w:jc w:val="left"/>
+        <w:rPr/>
+      </w:pPr>
+      <w:r>
+        <w:rPr/>
+        <w:t>Collaboration with allies and partners is also essential to ensure we can continue to benefit from the cross-border communications, content creation, and commerce generated by the open, interoperable architecture of the Internet.</w:t>
+      </w:r>
+    </w:p>
+    <w:p>
+      <w:pPr>
+        <w:pStyle w:val="TextBody"/>
+        <w:bidi w:val="0"/>
+        <w:spacing w:before="113" w:after="113"/>
+        <w:ind w:left="113" w:right="113" w:hanging="0"/>
+        <w:jc w:val="left"/>
+        <w:rPr>
+          <w:highlight w:val="lightGray"/>
+        </w:rPr>
+      </w:pPr>
+      <w:r>
+        <w:rPr>
+          <w:highlight w:val="lightGray"/>
+        </w:rPr>
+        <w:t>Reference 8 - 0.14% Coverage</w:t>
+      </w:r>
+    </w:p>
+    <w:p>
+      <w:pPr>
+        <w:pStyle w:val="TextBody"/>
+        <w:bidi w:val="0"/>
+        <w:spacing w:before="0" w:after="0"/>
+        <w:jc w:val="left"/>
+        <w:rPr/>
+      </w:pPr>
+      <w:r>
+        <w:rPr/>
+        <w:t>OBJECTIVE: Preserve the long-term openness, interoperability, security, and reliability of the Internet, which supports and is reinforced by United States interests.</w:t>
+      </w:r>
+    </w:p>
+    <w:p>
+      <w:pPr>
+        <w:pStyle w:val="TextBody"/>
+        <w:bidi w:val="0"/>
+        <w:spacing w:before="113" w:after="113"/>
+        <w:ind w:left="113" w:right="113" w:hanging="0"/>
+        <w:jc w:val="left"/>
+        <w:rPr>
+          <w:highlight w:val="lightGray"/>
+        </w:rPr>
+      </w:pPr>
+      <w:r>
+        <w:rPr>
+          <w:highlight w:val="lightGray"/>
+        </w:rPr>
+        <w:t>Reference 9 - 0.05% Coverage</w:t>
+      </w:r>
+    </w:p>
+    <w:p>
+      <w:pPr>
+        <w:pStyle w:val="TextBody"/>
+        <w:bidi w:val="0"/>
+        <w:spacing w:before="0" w:after="0"/>
+        <w:jc w:val="left"/>
+        <w:rPr/>
+      </w:pPr>
+      <w:r>
+        <w:rPr/>
+        <w:t>Promote an Open, Interoperable, Reliable, and Secure Internet</w:t>
+      </w:r>
+    </w:p>
+    <w:p>
+      <w:pPr>
+        <w:pStyle w:val="TextBody"/>
+        <w:bidi w:val="0"/>
+        <w:spacing w:before="113" w:after="113"/>
+        <w:ind w:left="113" w:right="113" w:hanging="0"/>
+        <w:jc w:val="left"/>
+        <w:rPr>
+          <w:highlight w:val="lightGray"/>
+        </w:rPr>
+      </w:pPr>
+      <w:r>
+        <w:rPr>
+          <w:highlight w:val="lightGray"/>
+        </w:rPr>
+        <w:t>Reference 10 - 0.10% Coverage</w:t>
+      </w:r>
+    </w:p>
+    <w:p>
+      <w:pPr>
+        <w:pStyle w:val="TextBody"/>
+        <w:bidi w:val="0"/>
+        <w:spacing w:before="0" w:after="0"/>
+        <w:jc w:val="left"/>
+        <w:rPr/>
+      </w:pPr>
+      <w:r>
+        <w:rPr/>
+        <w:t>The United States stands firm on its principles to protect and promote an open, interoperable, reliable, and secure Internet.</w:t>
+      </w:r>
+    </w:p>
+    <w:p>
+      <w:pPr>
+        <w:pStyle w:val="TextBody"/>
+        <w:bidi w:val="0"/>
+        <w:spacing w:before="113" w:after="113"/>
+        <w:ind w:left="113" w:right="113" w:hanging="0"/>
+        <w:jc w:val="left"/>
+        <w:rPr>
+          <w:highlight w:val="lightGray"/>
+        </w:rPr>
+      </w:pPr>
+      <w:r>
+        <w:rPr>
+          <w:highlight w:val="lightGray"/>
+        </w:rPr>
+        <w:t>Reference 11 - 0.20% Coverage</w:t>
+      </w:r>
+    </w:p>
+    <w:p>
+      <w:pPr>
+        <w:pStyle w:val="TextBody"/>
+        <w:bidi w:val="0"/>
+        <w:spacing w:before="0" w:after="0"/>
+        <w:jc w:val="left"/>
+        <w:rPr/>
+      </w:pPr>
+      <w:r>
+        <w:rPr/>
+        <w:t>We will also work to prevent authoritarian states that view the open Internet as a political threat from transforming the free and open Internet into an authoritarian web under their control, under the guise of security or countering terrorism.</w:t>
+      </w:r>
+    </w:p>
+    <w:p>
+      <w:pPr>
+        <w:pStyle w:val="TextBody"/>
+        <w:bidi w:val="0"/>
+        <w:spacing w:before="113" w:after="113"/>
+        <w:ind w:left="113" w:right="113" w:hanging="0"/>
+        <w:jc w:val="left"/>
+        <w:rPr>
+          <w:highlight w:val="lightGray"/>
+        </w:rPr>
+      </w:pPr>
+      <w:r>
+        <w:rPr>
+          <w:highlight w:val="lightGray"/>
+        </w:rPr>
+        <w:t>Reference 12 - 0.26% Coverage</w:t>
+      </w:r>
+    </w:p>
+    <w:p>
+      <w:pPr>
+        <w:pStyle w:val="TextBody"/>
+        <w:bidi w:val="0"/>
+        <w:spacing w:before="0" w:after="0"/>
+        <w:jc w:val="left"/>
+        <w:rPr/>
+      </w:pPr>
+      <w:r>
+        <w:rPr/>
+        <w:t>PROTECT AND PROMOTE INTERNET FREEDOM: The United States Government conceptualizes Internet freedom as the online exercise of human rights and fundamental freedoms — such as the freedoms of expression, association, peaceful assembly, religion or belief, and privacy rights online — regardless of frontiers or medium.</w:t>
+      </w:r>
+    </w:p>
+    <w:p>
+      <w:pPr>
+        <w:pStyle w:val="TextBody"/>
+        <w:bidi w:val="0"/>
+        <w:spacing w:before="113" w:after="113"/>
+        <w:ind w:left="113" w:right="113" w:hanging="0"/>
+        <w:jc w:val="left"/>
+        <w:rPr>
+          <w:highlight w:val="lightGray"/>
+        </w:rPr>
+      </w:pPr>
+      <w:r>
+        <w:rPr>
+          <w:highlight w:val="lightGray"/>
+        </w:rPr>
+        <w:t>Reference 13 - 0.20% Coverage</w:t>
+      </w:r>
+    </w:p>
+    <w:p>
+      <w:pPr>
+        <w:pStyle w:val="TextBody"/>
+        <w:bidi w:val="0"/>
+        <w:spacing w:before="0" w:after="0"/>
+        <w:jc w:val="left"/>
+        <w:rPr/>
+      </w:pPr>
+      <w:r>
+        <w:rPr/>
+        <w:t xml:space="preserve">By extension, Internet freedom also supports the free </w:t>
+        <w:br/>
+        <w:t xml:space="preserve">P I L L A R I V: A D V A N C E A M E R I C A N I N F L U E N C E </w:t>
+        <w:br/>
+        <w:t>flow of information online that enhances international trade and commerce, fosters innovation, and strengthens both national and international security.</w:t>
+      </w:r>
+    </w:p>
+    <w:p>
+      <w:pPr>
+        <w:pStyle w:val="TextBody"/>
+        <w:bidi w:val="0"/>
+        <w:spacing w:before="113" w:after="113"/>
+        <w:ind w:left="113" w:right="113" w:hanging="0"/>
+        <w:jc w:val="left"/>
+        <w:rPr>
+          <w:highlight w:val="lightGray"/>
+        </w:rPr>
+      </w:pPr>
+      <w:r>
+        <w:rPr>
+          <w:highlight w:val="lightGray"/>
+        </w:rPr>
+        <w:t>Reference 14 - 0.28% Coverage</w:t>
+      </w:r>
+    </w:p>
+    <w:p>
+      <w:pPr>
+        <w:pStyle w:val="TextBody"/>
+        <w:bidi w:val="0"/>
+        <w:spacing w:before="0" w:after="0"/>
+        <w:jc w:val="left"/>
+        <w:rPr/>
+      </w:pPr>
+      <w:r>
+        <w:rPr/>
+        <w:t>The United States Government will defend the open, interoperable nature of the Internet in multilateral and international fora through active engagement in key organizations, such as the Internet Corporation for Assigned Names and Numbers, the Internet Governance Forum, the United Nations, and the International Telecommunication Union.</w:t>
+      </w:r>
+    </w:p>
+    <w:p>
+      <w:pPr>
+        <w:pStyle w:val="TextBody"/>
+        <w:bidi w:val="0"/>
+        <w:spacing w:before="113" w:after="113"/>
+        <w:ind w:left="113" w:right="113" w:hanging="0"/>
+        <w:jc w:val="left"/>
+        <w:rPr>
+          <w:highlight w:val="lightGray"/>
+        </w:rPr>
+      </w:pPr>
+      <w:r>
+        <w:rPr>
+          <w:highlight w:val="lightGray"/>
+        </w:rPr>
+        <w:t>Reference 15 - 0.19% Coverage</w:t>
+      </w:r>
+    </w:p>
+    <w:p>
+      <w:pPr>
+        <w:pStyle w:val="TextBody"/>
+        <w:bidi w:val="0"/>
+        <w:spacing w:before="0" w:after="0"/>
+        <w:jc w:val="left"/>
+        <w:rPr/>
+      </w:pPr>
+      <w:r>
+        <w:rPr/>
+        <w:t xml:space="preserve">PROMOTE INTEROPERABLE COMMUNICATIONS AND INFRASTRUCTURE </w:t>
+        <w:br/>
+        <w:t xml:space="preserve">RELIABLE AND </w:t>
+        <w:br/>
+        <w:t>INTERNET CONNECTIVITY: The United States will promote communications infrastructure and Internet connectivity that is open, interoperable, reliable, and secure.</w:t>
+      </w:r>
+    </w:p>
+    <w:p>
+      <w:pPr>
+        <w:pStyle w:val="TextBody"/>
+        <w:bidi w:val="0"/>
+        <w:spacing w:before="113" w:after="113"/>
+        <w:ind w:left="113" w:right="113" w:hanging="0"/>
+        <w:jc w:val="left"/>
+        <w:rPr>
+          <w:highlight w:val="lightGray"/>
+        </w:rPr>
+      </w:pPr>
+      <w:r>
+        <w:rPr>
+          <w:highlight w:val="lightGray"/>
+        </w:rPr>
+        <w:t>Reference 16 - 0.23% Coverage</w:t>
+      </w:r>
+    </w:p>
+    <w:p>
+      <w:pPr>
+        <w:pStyle w:val="TextBody"/>
+        <w:bidi w:val="0"/>
+        <w:spacing w:before="0" w:after="0"/>
+        <w:jc w:val="left"/>
+        <w:rPr/>
+      </w:pPr>
+      <w:r>
+        <w:rPr/>
+        <w:t>Through cyber capacity building initiatives, the United States builds strategic partnerships that promote cybersecurity best practices through a common vision of an open, interoperable, reliable, and secure Internet that encourages investment and opens new economic markets.</w:t>
       </w:r>
     </w:p>
     <w:sectPr>
